--- a/Planning/Florida Lottery Analysis.docx
+++ b/Planning/Florida Lottery Analysis.docx
@@ -151,7 +151,14 @@
                 <w:sz w:val="18"/>
                 <w:szCs w:val="18"/>
               </w:rPr>
-              <w:t>Payouts (2019, 2018, 2017) – PDF</w:t>
+              <w:t>Payouts (2019</w:t>
+            </w:r>
+            <w:r>
+              <w:rPr>
+                <w:sz w:val="18"/>
+                <w:szCs w:val="18"/>
+              </w:rPr>
+              <w:t>) – PDF</w:t>
             </w:r>
           </w:p>
           <w:p>
@@ -601,7 +608,14 @@
                 <w:sz w:val="18"/>
                 <w:szCs w:val="18"/>
               </w:rPr>
-              <w:t>5 Numbers</w:t>
+              <w:t>5</w:t>
+            </w:r>
+            <w:r>
+              <w:rPr>
+                <w:sz w:val="18"/>
+                <w:szCs w:val="18"/>
+              </w:rPr>
+              <w:t xml:space="preserve"> Numbers</w:t>
             </w:r>
           </w:p>
           <w:p>
@@ -1048,7 +1062,7 @@
                 <w:sz w:val="18"/>
                 <w:szCs w:val="18"/>
               </w:rPr>
-              <w:t>Mega Millions</w:t>
+              <w:t>Jackpot Triple Play</w:t>
             </w:r>
           </w:p>
         </w:tc>
@@ -1063,40 +1077,34 @@
                 <w:ilvl w:val="0"/>
                 <w:numId w:val="5"/>
               </w:numPr>
-              <w:ind w:left="389"/>
-              <w:rPr>
-                <w:sz w:val="18"/>
-                <w:szCs w:val="18"/>
-              </w:rPr>
-            </w:pPr>
-            <w:r>
-              <w:rPr>
-                <w:sz w:val="18"/>
-                <w:szCs w:val="18"/>
-              </w:rPr>
-              <w:t>Winning numbers – HTML</w:t>
-            </w:r>
-          </w:p>
-          <w:p>
-            <w:pPr>
-              <w:pStyle w:val="ListParagraph"/>
-              <w:numPr>
-                <w:ilvl w:val="0"/>
-                <w:numId w:val="5"/>
-              </w:numPr>
-              <w:ind w:left="389"/>
-              <w:rPr>
-                <w:sz w:val="18"/>
-                <w:szCs w:val="18"/>
-              </w:rPr>
-            </w:pPr>
-            <w:r>
-              <w:rPr>
-                <w:sz w:val="18"/>
-                <w:szCs w:val="18"/>
-              </w:rPr>
-              <w:t>Jackpot winners – PDF</w:t>
-            </w:r>
+              <w:rPr>
+                <w:sz w:val="18"/>
+                <w:szCs w:val="18"/>
+              </w:rPr>
+            </w:pPr>
+            <w:r>
+              <w:rPr>
+                <w:sz w:val="18"/>
+                <w:szCs w:val="18"/>
+              </w:rPr>
+              <w:t>Payouts (2019</w:t>
+            </w:r>
+            <w:r>
+              <w:rPr>
+                <w:sz w:val="18"/>
+                <w:szCs w:val="18"/>
+              </w:rPr>
+              <w:t>) – PDF</w:t>
+            </w:r>
+          </w:p>
+          <w:p>
+            <w:pPr>
+              <w:pStyle w:val="ListParagraph"/>
+              <w:rPr>
+                <w:sz w:val="18"/>
+                <w:szCs w:val="18"/>
+              </w:rPr>
+            </w:pPr>
           </w:p>
         </w:tc>
         <w:tc>
@@ -1140,7 +1148,14 @@
                 <w:sz w:val="18"/>
                 <w:szCs w:val="18"/>
               </w:rPr>
-              <w:t>5 Numbers</w:t>
+              <w:t xml:space="preserve">6 </w:t>
+            </w:r>
+            <w:r>
+              <w:rPr>
+                <w:sz w:val="18"/>
+                <w:szCs w:val="18"/>
+              </w:rPr>
+              <w:t>Numbers</w:t>
             </w:r>
           </w:p>
           <w:p>
@@ -1155,15 +1170,13 @@
                 <w:szCs w:val="18"/>
               </w:rPr>
             </w:pPr>
-            <w:proofErr w:type="spellStart"/>
-            <w:r>
-              <w:rPr>
-                <w:sz w:val="18"/>
-                <w:szCs w:val="18"/>
-              </w:rPr>
-              <w:t>Megaball</w:t>
-            </w:r>
-            <w:proofErr w:type="spellEnd"/>
+            <w:r>
+              <w:rPr>
+                <w:sz w:val="18"/>
+                <w:szCs w:val="18"/>
+              </w:rPr>
+              <w:t>Total Sales</w:t>
+            </w:r>
           </w:p>
           <w:p>
             <w:pPr>
@@ -1182,7 +1195,7 @@
                 <w:sz w:val="18"/>
                 <w:szCs w:val="18"/>
               </w:rPr>
-              <w:t>Multiplier</w:t>
+              <w:t>Prize Pool</w:t>
             </w:r>
           </w:p>
           <w:p>
@@ -1201,149 +1214,12 @@
           <w:p>
             <w:pPr>
               <w:pStyle w:val="ListParagraph"/>
-              <w:numPr>
-                <w:ilvl w:val="0"/>
-                <w:numId w:val="7"/>
-              </w:numPr>
               <w:ind w:left="357"/>
               <w:rPr>
                 <w:sz w:val="18"/>
                 <w:szCs w:val="18"/>
               </w:rPr>
             </w:pPr>
-            <w:r>
-              <w:rPr>
-                <w:sz w:val="18"/>
-                <w:szCs w:val="18"/>
-              </w:rPr>
-              <w:t>Date</w:t>
-            </w:r>
-          </w:p>
-          <w:p>
-            <w:pPr>
-              <w:pStyle w:val="ListParagraph"/>
-              <w:numPr>
-                <w:ilvl w:val="0"/>
-                <w:numId w:val="7"/>
-              </w:numPr>
-              <w:ind w:left="357"/>
-              <w:rPr>
-                <w:sz w:val="18"/>
-                <w:szCs w:val="18"/>
-              </w:rPr>
-            </w:pPr>
-            <w:r>
-              <w:rPr>
-                <w:sz w:val="18"/>
-                <w:szCs w:val="18"/>
-              </w:rPr>
-              <w:t>Winning City</w:t>
-            </w:r>
-          </w:p>
-          <w:p>
-            <w:pPr>
-              <w:pStyle w:val="ListParagraph"/>
-              <w:numPr>
-                <w:ilvl w:val="0"/>
-                <w:numId w:val="7"/>
-              </w:numPr>
-              <w:ind w:left="357"/>
-              <w:rPr>
-                <w:sz w:val="18"/>
-                <w:szCs w:val="18"/>
-              </w:rPr>
-            </w:pPr>
-            <w:r>
-              <w:rPr>
-                <w:sz w:val="18"/>
-                <w:szCs w:val="18"/>
-              </w:rPr>
-              <w:t>Retailer name</w:t>
-            </w:r>
-          </w:p>
-          <w:p>
-            <w:pPr>
-              <w:pStyle w:val="ListParagraph"/>
-              <w:numPr>
-                <w:ilvl w:val="0"/>
-                <w:numId w:val="7"/>
-              </w:numPr>
-              <w:ind w:left="357"/>
-              <w:rPr>
-                <w:sz w:val="18"/>
-                <w:szCs w:val="18"/>
-              </w:rPr>
-            </w:pPr>
-            <w:r>
-              <w:rPr>
-                <w:sz w:val="18"/>
-                <w:szCs w:val="18"/>
-              </w:rPr>
-              <w:t>Advertised Jackpot</w:t>
-            </w:r>
-          </w:p>
-          <w:p>
-            <w:pPr>
-              <w:pStyle w:val="ListParagraph"/>
-              <w:numPr>
-                <w:ilvl w:val="0"/>
-                <w:numId w:val="7"/>
-              </w:numPr>
-              <w:ind w:left="357"/>
-              <w:rPr>
-                <w:sz w:val="18"/>
-                <w:szCs w:val="18"/>
-              </w:rPr>
-            </w:pPr>
-            <w:r>
-              <w:rPr>
-                <w:sz w:val="18"/>
-                <w:szCs w:val="18"/>
-              </w:rPr>
-              <w:t>Actual Jackpot</w:t>
-            </w:r>
-          </w:p>
-          <w:p>
-            <w:pPr>
-              <w:pStyle w:val="ListParagraph"/>
-              <w:numPr>
-                <w:ilvl w:val="0"/>
-                <w:numId w:val="7"/>
-              </w:numPr>
-              <w:ind w:left="357"/>
-              <w:rPr>
-                <w:sz w:val="18"/>
-                <w:szCs w:val="18"/>
-              </w:rPr>
-            </w:pPr>
-            <w:r>
-              <w:rPr>
-                <w:sz w:val="18"/>
-                <w:szCs w:val="18"/>
-              </w:rPr>
-              <w:t>Prize Payout</w:t>
-            </w:r>
-          </w:p>
-          <w:p>
-            <w:pPr>
-              <w:pStyle w:val="ListParagraph"/>
-              <w:numPr>
-                <w:ilvl w:val="0"/>
-                <w:numId w:val="7"/>
-              </w:numPr>
-              <w:ind w:left="357"/>
-              <w:rPr>
-                <w:sz w:val="18"/>
-                <w:szCs w:val="18"/>
-              </w:rPr>
-            </w:pPr>
-            <w:r>
-              <w:rPr>
-                <w:sz w:val="18"/>
-                <w:szCs w:val="18"/>
-              </w:rPr>
-              <w:t>Jackpot winning tickets</w:t>
-            </w:r>
           </w:p>
         </w:tc>
         <w:tc>
@@ -1353,221 +1229,12 @@
           <w:p>
             <w:pPr>
               <w:pStyle w:val="ListParagraph"/>
-              <w:numPr>
-                <w:ilvl w:val="0"/>
-                <w:numId w:val="7"/>
-              </w:numPr>
               <w:ind w:left="428"/>
               <w:rPr>
                 <w:sz w:val="18"/>
                 <w:szCs w:val="18"/>
               </w:rPr>
             </w:pPr>
-            <w:r>
-              <w:rPr>
-                <w:sz w:val="18"/>
-                <w:szCs w:val="18"/>
-              </w:rPr>
-              <w:t>Date (All rows from Winning numbers which will indicate which were rollovers)</w:t>
-            </w:r>
-          </w:p>
-          <w:p>
-            <w:pPr>
-              <w:pStyle w:val="ListParagraph"/>
-              <w:numPr>
-                <w:ilvl w:val="0"/>
-                <w:numId w:val="7"/>
-              </w:numPr>
-              <w:ind w:left="428"/>
-              <w:rPr>
-                <w:sz w:val="18"/>
-                <w:szCs w:val="18"/>
-              </w:rPr>
-            </w:pPr>
-            <w:r>
-              <w:rPr>
-                <w:sz w:val="18"/>
-                <w:szCs w:val="18"/>
-              </w:rPr>
-              <w:t>5 Balls</w:t>
-            </w:r>
-          </w:p>
-          <w:p>
-            <w:pPr>
-              <w:pStyle w:val="ListParagraph"/>
-              <w:numPr>
-                <w:ilvl w:val="0"/>
-                <w:numId w:val="7"/>
-              </w:numPr>
-              <w:ind w:left="428"/>
-              <w:rPr>
-                <w:sz w:val="18"/>
-                <w:szCs w:val="18"/>
-              </w:rPr>
-            </w:pPr>
-            <w:proofErr w:type="spellStart"/>
-            <w:r>
-              <w:rPr>
-                <w:sz w:val="18"/>
-                <w:szCs w:val="18"/>
-              </w:rPr>
-              <w:t>Mega</w:t>
-            </w:r>
-            <w:r>
-              <w:rPr>
-                <w:sz w:val="18"/>
-                <w:szCs w:val="18"/>
-              </w:rPr>
-              <w:t>ball</w:t>
-            </w:r>
-            <w:proofErr w:type="spellEnd"/>
-          </w:p>
-          <w:p>
-            <w:pPr>
-              <w:pStyle w:val="ListParagraph"/>
-              <w:numPr>
-                <w:ilvl w:val="0"/>
-                <w:numId w:val="7"/>
-              </w:numPr>
-              <w:ind w:left="428"/>
-              <w:rPr>
-                <w:sz w:val="18"/>
-                <w:szCs w:val="18"/>
-              </w:rPr>
-            </w:pPr>
-            <w:r>
-              <w:rPr>
-                <w:sz w:val="18"/>
-                <w:szCs w:val="18"/>
-              </w:rPr>
-              <w:t>Multiplier</w:t>
-            </w:r>
-          </w:p>
-          <w:p>
-            <w:pPr>
-              <w:pStyle w:val="ListParagraph"/>
-              <w:numPr>
-                <w:ilvl w:val="0"/>
-                <w:numId w:val="7"/>
-              </w:numPr>
-              <w:ind w:left="428"/>
-              <w:rPr>
-                <w:sz w:val="18"/>
-                <w:szCs w:val="18"/>
-              </w:rPr>
-            </w:pPr>
-            <w:r>
-              <w:rPr>
-                <w:sz w:val="18"/>
-                <w:szCs w:val="18"/>
-              </w:rPr>
-              <w:t>Winning city</w:t>
-            </w:r>
-          </w:p>
-          <w:p>
-            <w:pPr>
-              <w:pStyle w:val="ListParagraph"/>
-              <w:numPr>
-                <w:ilvl w:val="0"/>
-                <w:numId w:val="7"/>
-              </w:numPr>
-              <w:ind w:left="428"/>
-              <w:rPr>
-                <w:sz w:val="18"/>
-                <w:szCs w:val="18"/>
-              </w:rPr>
-            </w:pPr>
-            <w:r>
-              <w:rPr>
-                <w:sz w:val="18"/>
-                <w:szCs w:val="18"/>
-              </w:rPr>
-              <w:t>Retailer name</w:t>
-            </w:r>
-          </w:p>
-          <w:p>
-            <w:pPr>
-              <w:pStyle w:val="ListParagraph"/>
-              <w:numPr>
-                <w:ilvl w:val="0"/>
-                <w:numId w:val="7"/>
-              </w:numPr>
-              <w:ind w:left="428"/>
-              <w:rPr>
-                <w:sz w:val="18"/>
-                <w:szCs w:val="18"/>
-              </w:rPr>
-            </w:pPr>
-            <w:r>
-              <w:rPr>
-                <w:sz w:val="18"/>
-                <w:szCs w:val="18"/>
-              </w:rPr>
-              <w:t>Advertised Jackpot</w:t>
-            </w:r>
-          </w:p>
-          <w:p>
-            <w:pPr>
-              <w:pStyle w:val="ListParagraph"/>
-              <w:numPr>
-                <w:ilvl w:val="0"/>
-                <w:numId w:val="7"/>
-              </w:numPr>
-              <w:ind w:left="428"/>
-              <w:rPr>
-                <w:sz w:val="18"/>
-                <w:szCs w:val="18"/>
-              </w:rPr>
-            </w:pPr>
-            <w:r>
-              <w:rPr>
-                <w:sz w:val="18"/>
-                <w:szCs w:val="18"/>
-              </w:rPr>
-              <w:t>Actual Jackpot</w:t>
-            </w:r>
-          </w:p>
-          <w:p>
-            <w:pPr>
-              <w:pStyle w:val="ListParagraph"/>
-              <w:numPr>
-                <w:ilvl w:val="0"/>
-                <w:numId w:val="7"/>
-              </w:numPr>
-              <w:ind w:left="428"/>
-              <w:rPr>
-                <w:sz w:val="18"/>
-                <w:szCs w:val="18"/>
-              </w:rPr>
-            </w:pPr>
-            <w:r>
-              <w:rPr>
-                <w:sz w:val="18"/>
-                <w:szCs w:val="18"/>
-              </w:rPr>
-              <w:t>Prize Payout</w:t>
-            </w:r>
-          </w:p>
-          <w:p>
-            <w:pPr>
-              <w:pStyle w:val="ListParagraph"/>
-              <w:numPr>
-                <w:ilvl w:val="0"/>
-                <w:numId w:val="7"/>
-              </w:numPr>
-              <w:ind w:left="428"/>
-              <w:rPr>
-                <w:sz w:val="18"/>
-                <w:szCs w:val="18"/>
-              </w:rPr>
-            </w:pPr>
-            <w:r>
-              <w:rPr>
-                <w:sz w:val="18"/>
-                <w:szCs w:val="18"/>
-              </w:rPr>
-              <w:t>Jackpot winning tickets</w:t>
-            </w:r>
           </w:p>
         </w:tc>
       </w:tr>
@@ -1588,7 +1255,7 @@
                 <w:sz w:val="18"/>
                 <w:szCs w:val="18"/>
               </w:rPr>
-              <w:t>Cash4Life</w:t>
+              <w:t>Fantasy 5</w:t>
             </w:r>
           </w:p>
         </w:tc>
@@ -1601,42 +1268,31 @@
               <w:pStyle w:val="ListParagraph"/>
               <w:numPr>
                 <w:ilvl w:val="0"/>
-                <w:numId w:val="5"/>
-              </w:numPr>
+                <w:numId w:val="1"/>
+              </w:numPr>
+              <w:ind w:left="385"/>
+              <w:rPr>
+                <w:sz w:val="18"/>
+                <w:szCs w:val="18"/>
+              </w:rPr>
+            </w:pPr>
+            <w:r>
+              <w:rPr>
+                <w:sz w:val="18"/>
+                <w:szCs w:val="18"/>
+              </w:rPr>
+              <w:t>Winning Numbers History – PDF</w:t>
+            </w:r>
+          </w:p>
+          <w:p>
+            <w:pPr>
+              <w:pStyle w:val="ListParagraph"/>
               <w:ind w:left="389"/>
               <w:rPr>
                 <w:sz w:val="18"/>
                 <w:szCs w:val="18"/>
               </w:rPr>
             </w:pPr>
-            <w:r>
-              <w:rPr>
-                <w:sz w:val="18"/>
-                <w:szCs w:val="18"/>
-              </w:rPr>
-              <w:t>Winning numbers – HTML</w:t>
-            </w:r>
-          </w:p>
-          <w:p>
-            <w:pPr>
-              <w:pStyle w:val="ListParagraph"/>
-              <w:numPr>
-                <w:ilvl w:val="0"/>
-                <w:numId w:val="5"/>
-              </w:numPr>
-              <w:ind w:left="389"/>
-              <w:rPr>
-                <w:sz w:val="18"/>
-                <w:szCs w:val="18"/>
-              </w:rPr>
-            </w:pPr>
-            <w:r>
-              <w:rPr>
-                <w:sz w:val="18"/>
-                <w:szCs w:val="18"/>
-              </w:rPr>
-              <w:t>Jackpot winners – PDF</w:t>
-            </w:r>
           </w:p>
         </w:tc>
         <w:tc>
@@ -1680,7 +1336,14 @@
                 <w:sz w:val="18"/>
                 <w:szCs w:val="18"/>
               </w:rPr>
-              <w:t>5 Numbers</w:t>
+              <w:t>6</w:t>
+            </w:r>
+            <w:r>
+              <w:rPr>
+                <w:sz w:val="18"/>
+                <w:szCs w:val="18"/>
+              </w:rPr>
+              <w:t xml:space="preserve"> Numbers</w:t>
             </w:r>
           </w:p>
           <w:p>
@@ -1695,34 +1358,11 @@
                 <w:szCs w:val="18"/>
               </w:rPr>
             </w:pPr>
-            <w:proofErr w:type="spellStart"/>
-            <w:r>
-              <w:rPr>
-                <w:sz w:val="18"/>
-                <w:szCs w:val="18"/>
-              </w:rPr>
-              <w:t>Cashball</w:t>
-            </w:r>
-            <w:proofErr w:type="spellEnd"/>
-          </w:p>
-          <w:p>
-            <w:pPr>
-              <w:pStyle w:val="ListParagraph"/>
-              <w:numPr>
-                <w:ilvl w:val="0"/>
-                <w:numId w:val="5"/>
-              </w:numPr>
-              <w:rPr>
-                <w:sz w:val="18"/>
-                <w:szCs w:val="18"/>
-              </w:rPr>
-            </w:pPr>
-            <w:r>
-              <w:rPr>
-                <w:sz w:val="18"/>
-                <w:szCs w:val="18"/>
-              </w:rPr>
-              <w:lastRenderedPageBreak/>
+            <w:r>
+              <w:rPr>
+                <w:sz w:val="18"/>
+                <w:szCs w:val="18"/>
+              </w:rPr>
               <w:t>Multiplier</w:t>
             </w:r>
           </w:p>
@@ -1742,151 +1382,12 @@
           <w:p>
             <w:pPr>
               <w:pStyle w:val="ListParagraph"/>
-              <w:numPr>
-                <w:ilvl w:val="0"/>
-                <w:numId w:val="7"/>
-              </w:numPr>
-              <w:ind w:left="357"/>
-              <w:rPr>
-                <w:sz w:val="18"/>
-                <w:szCs w:val="18"/>
-              </w:rPr>
-            </w:pPr>
-            <w:r>
-              <w:rPr>
-                <w:sz w:val="18"/>
-                <w:szCs w:val="18"/>
-              </w:rPr>
-              <w:lastRenderedPageBreak/>
-              <w:t>Date</w:t>
-            </w:r>
-          </w:p>
-          <w:p>
-            <w:pPr>
-              <w:pStyle w:val="ListParagraph"/>
-              <w:numPr>
-                <w:ilvl w:val="0"/>
-                <w:numId w:val="7"/>
-              </w:numPr>
-              <w:ind w:left="357"/>
-              <w:rPr>
-                <w:sz w:val="18"/>
-                <w:szCs w:val="18"/>
-              </w:rPr>
-            </w:pPr>
-            <w:r>
-              <w:rPr>
-                <w:sz w:val="18"/>
-                <w:szCs w:val="18"/>
-              </w:rPr>
-              <w:t>Winning City</w:t>
-            </w:r>
-          </w:p>
-          <w:p>
-            <w:pPr>
-              <w:pStyle w:val="ListParagraph"/>
-              <w:numPr>
-                <w:ilvl w:val="0"/>
-                <w:numId w:val="7"/>
-              </w:numPr>
-              <w:ind w:left="357"/>
-              <w:rPr>
-                <w:sz w:val="18"/>
-                <w:szCs w:val="18"/>
-              </w:rPr>
-            </w:pPr>
-            <w:r>
-              <w:rPr>
-                <w:sz w:val="18"/>
-                <w:szCs w:val="18"/>
-              </w:rPr>
-              <w:t>Retailer name</w:t>
-            </w:r>
-          </w:p>
-          <w:p>
-            <w:pPr>
-              <w:pStyle w:val="ListParagraph"/>
-              <w:numPr>
-                <w:ilvl w:val="0"/>
-                <w:numId w:val="7"/>
-              </w:numPr>
-              <w:ind w:left="357"/>
-              <w:rPr>
-                <w:sz w:val="18"/>
-                <w:szCs w:val="18"/>
-              </w:rPr>
-            </w:pPr>
-            <w:r>
-              <w:rPr>
-                <w:sz w:val="18"/>
-                <w:szCs w:val="18"/>
-              </w:rPr>
-              <w:lastRenderedPageBreak/>
-              <w:t>Life prize</w:t>
-            </w:r>
-          </w:p>
-          <w:p>
-            <w:pPr>
-              <w:pStyle w:val="ListParagraph"/>
-              <w:numPr>
-                <w:ilvl w:val="0"/>
-                <w:numId w:val="7"/>
-              </w:numPr>
-              <w:ind w:left="357"/>
-              <w:rPr>
-                <w:sz w:val="18"/>
-                <w:szCs w:val="18"/>
-              </w:rPr>
-            </w:pPr>
-            <w:r>
-              <w:rPr>
-                <w:sz w:val="18"/>
-                <w:szCs w:val="18"/>
-              </w:rPr>
-              <w:t>Annual Payment/Cash Option</w:t>
-            </w:r>
-          </w:p>
-          <w:p>
-            <w:pPr>
-              <w:pStyle w:val="ListParagraph"/>
-              <w:numPr>
-                <w:ilvl w:val="0"/>
-                <w:numId w:val="7"/>
-              </w:numPr>
-              <w:ind w:left="357"/>
-              <w:rPr>
-                <w:sz w:val="18"/>
-                <w:szCs w:val="18"/>
-              </w:rPr>
-            </w:pPr>
-            <w:r>
-              <w:rPr>
-                <w:sz w:val="18"/>
-                <w:szCs w:val="18"/>
-              </w:rPr>
-              <w:t>Prize Payout</w:t>
-            </w:r>
-          </w:p>
-          <w:p>
-            <w:pPr>
-              <w:pStyle w:val="ListParagraph"/>
-              <w:numPr>
-                <w:ilvl w:val="0"/>
-                <w:numId w:val="7"/>
-              </w:numPr>
-              <w:ind w:left="357"/>
-              <w:rPr>
-                <w:sz w:val="18"/>
-                <w:szCs w:val="18"/>
-              </w:rPr>
-            </w:pPr>
-            <w:r>
-              <w:rPr>
-                <w:sz w:val="18"/>
-                <w:szCs w:val="18"/>
-              </w:rPr>
-              <w:t>Jackpot winning tickets</w:t>
-            </w:r>
+              <w:ind w:left="353"/>
+              <w:rPr>
+                <w:sz w:val="18"/>
+                <w:szCs w:val="18"/>
+              </w:rPr>
+            </w:pPr>
           </w:p>
         </w:tc>
         <w:tc>
@@ -1896,775 +1397,7 @@
           <w:p>
             <w:pPr>
               <w:pStyle w:val="ListParagraph"/>
-              <w:numPr>
-                <w:ilvl w:val="0"/>
-                <w:numId w:val="7"/>
-              </w:numPr>
-              <w:ind w:left="428"/>
-              <w:rPr>
-                <w:sz w:val="18"/>
-                <w:szCs w:val="18"/>
-              </w:rPr>
-            </w:pPr>
-            <w:r>
-              <w:rPr>
-                <w:sz w:val="18"/>
-                <w:szCs w:val="18"/>
-              </w:rPr>
-              <w:lastRenderedPageBreak/>
-              <w:t xml:space="preserve">Date (All rows from Winning numbers which will indicate which were </w:t>
-            </w:r>
-            <w:r>
-              <w:rPr>
-                <w:sz w:val="18"/>
-                <w:szCs w:val="18"/>
-              </w:rPr>
-              <w:lastRenderedPageBreak/>
-              <w:t>rollovers)</w:t>
-            </w:r>
-          </w:p>
-          <w:p>
-            <w:pPr>
-              <w:pStyle w:val="ListParagraph"/>
-              <w:numPr>
-                <w:ilvl w:val="0"/>
-                <w:numId w:val="7"/>
-              </w:numPr>
-              <w:ind w:left="428"/>
-              <w:rPr>
-                <w:sz w:val="18"/>
-                <w:szCs w:val="18"/>
-              </w:rPr>
-            </w:pPr>
-            <w:r>
-              <w:rPr>
-                <w:sz w:val="18"/>
-                <w:szCs w:val="18"/>
-              </w:rPr>
-              <w:t>5 Balls</w:t>
-            </w:r>
-          </w:p>
-          <w:p>
-            <w:pPr>
-              <w:pStyle w:val="ListParagraph"/>
-              <w:numPr>
-                <w:ilvl w:val="0"/>
-                <w:numId w:val="7"/>
-              </w:numPr>
-              <w:ind w:left="428"/>
-              <w:rPr>
-                <w:sz w:val="18"/>
-                <w:szCs w:val="18"/>
-              </w:rPr>
-            </w:pPr>
-            <w:proofErr w:type="spellStart"/>
-            <w:r>
-              <w:rPr>
-                <w:sz w:val="18"/>
-                <w:szCs w:val="18"/>
-              </w:rPr>
-              <w:t>Cash</w:t>
-            </w:r>
-            <w:r>
-              <w:rPr>
-                <w:sz w:val="18"/>
-                <w:szCs w:val="18"/>
-              </w:rPr>
-              <w:t>ball</w:t>
-            </w:r>
-            <w:proofErr w:type="spellEnd"/>
-          </w:p>
-          <w:p>
-            <w:pPr>
-              <w:pStyle w:val="ListParagraph"/>
-              <w:numPr>
-                <w:ilvl w:val="0"/>
-                <w:numId w:val="7"/>
-              </w:numPr>
-              <w:ind w:left="428"/>
-              <w:rPr>
-                <w:sz w:val="18"/>
-                <w:szCs w:val="18"/>
-              </w:rPr>
-            </w:pPr>
-            <w:r>
-              <w:rPr>
-                <w:sz w:val="18"/>
-                <w:szCs w:val="18"/>
-              </w:rPr>
-              <w:t>Multiplier</w:t>
-            </w:r>
-          </w:p>
-          <w:p>
-            <w:pPr>
-              <w:pStyle w:val="ListParagraph"/>
-              <w:numPr>
-                <w:ilvl w:val="0"/>
-                <w:numId w:val="7"/>
-              </w:numPr>
-              <w:ind w:left="428"/>
-              <w:rPr>
-                <w:sz w:val="18"/>
-                <w:szCs w:val="18"/>
-              </w:rPr>
-            </w:pPr>
-            <w:r>
-              <w:rPr>
-                <w:sz w:val="18"/>
-                <w:szCs w:val="18"/>
-              </w:rPr>
-              <w:t>Winning city</w:t>
-            </w:r>
-          </w:p>
-          <w:p>
-            <w:pPr>
-              <w:pStyle w:val="ListParagraph"/>
-              <w:numPr>
-                <w:ilvl w:val="0"/>
-                <w:numId w:val="7"/>
-              </w:numPr>
-              <w:ind w:left="428"/>
-              <w:rPr>
-                <w:sz w:val="18"/>
-                <w:szCs w:val="18"/>
-              </w:rPr>
-            </w:pPr>
-            <w:r>
-              <w:rPr>
-                <w:sz w:val="18"/>
-                <w:szCs w:val="18"/>
-              </w:rPr>
-              <w:t>Retailer name</w:t>
-            </w:r>
-          </w:p>
-          <w:p>
-            <w:pPr>
-              <w:pStyle w:val="ListParagraph"/>
-              <w:numPr>
-                <w:ilvl w:val="0"/>
-                <w:numId w:val="7"/>
-              </w:numPr>
-              <w:ind w:left="428"/>
-              <w:rPr>
-                <w:sz w:val="18"/>
-                <w:szCs w:val="18"/>
-              </w:rPr>
-            </w:pPr>
-            <w:r>
-              <w:rPr>
-                <w:sz w:val="18"/>
-                <w:szCs w:val="18"/>
-              </w:rPr>
-              <w:t>Life Prize</w:t>
-            </w:r>
-          </w:p>
-          <w:p>
-            <w:pPr>
-              <w:pStyle w:val="ListParagraph"/>
-              <w:numPr>
-                <w:ilvl w:val="0"/>
-                <w:numId w:val="7"/>
-              </w:numPr>
-              <w:ind w:left="428"/>
-              <w:rPr>
-                <w:sz w:val="18"/>
-                <w:szCs w:val="18"/>
-              </w:rPr>
-            </w:pPr>
-            <w:r>
-              <w:rPr>
-                <w:sz w:val="18"/>
-                <w:szCs w:val="18"/>
-              </w:rPr>
-              <w:t>Annual Payout/Cash Option</w:t>
-            </w:r>
-          </w:p>
-          <w:p>
-            <w:pPr>
-              <w:pStyle w:val="ListParagraph"/>
-              <w:numPr>
-                <w:ilvl w:val="0"/>
-                <w:numId w:val="7"/>
-              </w:numPr>
-              <w:ind w:left="428"/>
-              <w:rPr>
-                <w:sz w:val="18"/>
-                <w:szCs w:val="18"/>
-              </w:rPr>
-            </w:pPr>
-            <w:r>
-              <w:rPr>
-                <w:sz w:val="18"/>
-                <w:szCs w:val="18"/>
-              </w:rPr>
-              <w:t>Prize Payout</w:t>
-            </w:r>
-          </w:p>
-          <w:p>
-            <w:pPr>
-              <w:pStyle w:val="ListParagraph"/>
-              <w:numPr>
-                <w:ilvl w:val="0"/>
-                <w:numId w:val="7"/>
-              </w:numPr>
-              <w:ind w:left="428"/>
-              <w:rPr>
-                <w:sz w:val="18"/>
-                <w:szCs w:val="18"/>
-              </w:rPr>
-            </w:pPr>
-            <w:r>
-              <w:rPr>
-                <w:sz w:val="18"/>
-                <w:szCs w:val="18"/>
-              </w:rPr>
-              <w:t>Jackpot winning tickets</w:t>
-            </w:r>
-          </w:p>
-        </w:tc>
-      </w:tr>
-      <w:tr>
-        <w:tc>
-          <w:tcPr>
-            <w:tcW w:w="1000" w:type="pct"/>
-          </w:tcPr>
-          <w:p>
-            <w:pPr>
-              <w:rPr>
-                <w:sz w:val="18"/>
-                <w:szCs w:val="18"/>
-              </w:rPr>
-            </w:pPr>
-            <w:r>
-              <w:rPr>
-                <w:sz w:val="18"/>
-                <w:szCs w:val="18"/>
-              </w:rPr>
-              <w:lastRenderedPageBreak/>
-              <w:t>Fantasy 5</w:t>
-            </w:r>
-          </w:p>
-        </w:tc>
-        <w:tc>
-          <w:tcPr>
-            <w:tcW w:w="1000" w:type="pct"/>
-          </w:tcPr>
-          <w:p>
-            <w:pPr>
-              <w:pStyle w:val="ListParagraph"/>
-              <w:numPr>
-                <w:ilvl w:val="0"/>
-                <w:numId w:val="1"/>
-              </w:numPr>
-              <w:ind w:left="385"/>
-              <w:rPr>
-                <w:sz w:val="18"/>
-                <w:szCs w:val="18"/>
-              </w:rPr>
-            </w:pPr>
-            <w:r>
-              <w:rPr>
-                <w:sz w:val="18"/>
-                <w:szCs w:val="18"/>
-              </w:rPr>
-              <w:t>Winning Numbers History – HTML</w:t>
-            </w:r>
-          </w:p>
-          <w:p>
-            <w:pPr>
-              <w:pStyle w:val="ListParagraph"/>
-              <w:numPr>
-                <w:ilvl w:val="0"/>
-                <w:numId w:val="1"/>
-              </w:numPr>
-              <w:ind w:left="389"/>
-              <w:rPr>
-                <w:sz w:val="18"/>
-                <w:szCs w:val="18"/>
-              </w:rPr>
-            </w:pPr>
-            <w:r>
-              <w:rPr>
-                <w:sz w:val="18"/>
-                <w:szCs w:val="18"/>
-              </w:rPr>
-              <w:t>Payouts (2019, 2018, 2017) – PDF</w:t>
-            </w:r>
-          </w:p>
-          <w:p>
-            <w:pPr>
-              <w:rPr>
-                <w:sz w:val="18"/>
-                <w:szCs w:val="18"/>
-              </w:rPr>
-            </w:pPr>
-          </w:p>
-        </w:tc>
-        <w:tc>
-          <w:tcPr>
-            <w:tcW w:w="1000" w:type="pct"/>
-          </w:tcPr>
-          <w:p>
-            <w:pPr>
-              <w:pStyle w:val="ListParagraph"/>
-              <w:numPr>
-                <w:ilvl w:val="0"/>
-                <w:numId w:val="5"/>
-              </w:numPr>
-              <w:rPr>
-                <w:sz w:val="18"/>
-                <w:szCs w:val="18"/>
-              </w:rPr>
-            </w:pPr>
-            <w:r>
-              <w:rPr>
-                <w:sz w:val="18"/>
-                <w:szCs w:val="18"/>
-              </w:rPr>
-              <w:t xml:space="preserve">Date </w:t>
-            </w:r>
-          </w:p>
-          <w:p>
-            <w:pPr>
-              <w:pStyle w:val="ListParagraph"/>
-              <w:numPr>
-                <w:ilvl w:val="0"/>
-                <w:numId w:val="5"/>
-              </w:numPr>
-              <w:rPr>
-                <w:sz w:val="18"/>
-                <w:szCs w:val="18"/>
-              </w:rPr>
-            </w:pPr>
-            <w:r>
-              <w:rPr>
-                <w:sz w:val="18"/>
-                <w:szCs w:val="18"/>
-              </w:rPr>
-              <w:t>5 Numbers</w:t>
-            </w:r>
-          </w:p>
-          <w:p>
-            <w:pPr>
-              <w:rPr>
-                <w:sz w:val="18"/>
-                <w:szCs w:val="18"/>
-              </w:rPr>
-            </w:pPr>
-          </w:p>
-        </w:tc>
-        <w:tc>
-          <w:tcPr>
-            <w:tcW w:w="1000" w:type="pct"/>
-          </w:tcPr>
-          <w:p>
-            <w:pPr>
-              <w:pStyle w:val="ListParagraph"/>
-              <w:numPr>
-                <w:ilvl w:val="0"/>
-                <w:numId w:val="3"/>
-              </w:numPr>
               <w:ind w:left="353"/>
-              <w:rPr>
-                <w:sz w:val="18"/>
-                <w:szCs w:val="18"/>
-              </w:rPr>
-            </w:pPr>
-            <w:r>
-              <w:rPr>
-                <w:sz w:val="18"/>
-                <w:szCs w:val="18"/>
-              </w:rPr>
-              <w:t>Date</w:t>
-            </w:r>
-          </w:p>
-          <w:p>
-            <w:pPr>
-              <w:pStyle w:val="ListParagraph"/>
-              <w:numPr>
-                <w:ilvl w:val="0"/>
-                <w:numId w:val="3"/>
-              </w:numPr>
-              <w:ind w:left="353"/>
-              <w:rPr>
-                <w:sz w:val="18"/>
-                <w:szCs w:val="18"/>
-              </w:rPr>
-            </w:pPr>
-            <w:r>
-              <w:rPr>
-                <w:sz w:val="18"/>
-                <w:szCs w:val="18"/>
-              </w:rPr>
-              <w:t>Total Sales</w:t>
-            </w:r>
-            <w:bookmarkStart w:id="0" w:name="_GoBack"/>
-            <w:bookmarkEnd w:id="0"/>
-          </w:p>
-          <w:p>
-            <w:pPr>
-              <w:pStyle w:val="ListParagraph"/>
-              <w:numPr>
-                <w:ilvl w:val="0"/>
-                <w:numId w:val="3"/>
-              </w:numPr>
-              <w:ind w:left="353"/>
-              <w:rPr>
-                <w:sz w:val="18"/>
-                <w:szCs w:val="18"/>
-              </w:rPr>
-            </w:pPr>
-            <w:r>
-              <w:rPr>
-                <w:sz w:val="18"/>
-                <w:szCs w:val="18"/>
-              </w:rPr>
-              <w:t>Total Prize Pool</w:t>
-            </w:r>
-          </w:p>
-          <w:p>
-            <w:pPr>
-              <w:pStyle w:val="ListParagraph"/>
-              <w:numPr>
-                <w:ilvl w:val="0"/>
-                <w:numId w:val="3"/>
-              </w:numPr>
-              <w:ind w:left="353"/>
-              <w:rPr>
-                <w:sz w:val="18"/>
-                <w:szCs w:val="18"/>
-              </w:rPr>
-            </w:pPr>
-            <w:r>
-              <w:rPr>
-                <w:sz w:val="18"/>
-                <w:szCs w:val="18"/>
-              </w:rPr>
-              <w:t>Jackpot Prize</w:t>
-            </w:r>
-          </w:p>
-          <w:p>
-            <w:pPr>
-              <w:pStyle w:val="ListParagraph"/>
-              <w:numPr>
-                <w:ilvl w:val="0"/>
-                <w:numId w:val="3"/>
-              </w:numPr>
-              <w:ind w:left="353"/>
-              <w:rPr>
-                <w:sz w:val="18"/>
-                <w:szCs w:val="18"/>
-              </w:rPr>
-            </w:pPr>
-            <w:r>
-              <w:rPr>
-                <w:sz w:val="18"/>
-                <w:szCs w:val="18"/>
-              </w:rPr>
-              <w:t>Number of QP in Jackpot</w:t>
-            </w:r>
-          </w:p>
-          <w:p>
-            <w:pPr>
-              <w:pStyle w:val="ListParagraph"/>
-              <w:numPr>
-                <w:ilvl w:val="0"/>
-                <w:numId w:val="3"/>
-              </w:numPr>
-              <w:ind w:left="353"/>
-              <w:rPr>
-                <w:sz w:val="18"/>
-                <w:szCs w:val="18"/>
-              </w:rPr>
-            </w:pPr>
-            <w:r>
-              <w:rPr>
-                <w:sz w:val="18"/>
-                <w:szCs w:val="18"/>
-              </w:rPr>
-              <w:t>Total winners</w:t>
-            </w:r>
-          </w:p>
-        </w:tc>
-        <w:tc>
-          <w:tcPr>
-            <w:tcW w:w="1000" w:type="pct"/>
-          </w:tcPr>
-          <w:p>
-            <w:pPr>
-              <w:pStyle w:val="ListParagraph"/>
-              <w:numPr>
-                <w:ilvl w:val="0"/>
-                <w:numId w:val="3"/>
-              </w:numPr>
-              <w:ind w:left="353"/>
-              <w:rPr>
-                <w:sz w:val="18"/>
-                <w:szCs w:val="18"/>
-              </w:rPr>
-            </w:pPr>
-            <w:r>
-              <w:rPr>
-                <w:sz w:val="18"/>
-                <w:szCs w:val="18"/>
-              </w:rPr>
-              <w:t>Date</w:t>
-            </w:r>
-          </w:p>
-          <w:p>
-            <w:pPr>
-              <w:pStyle w:val="ListParagraph"/>
-              <w:numPr>
-                <w:ilvl w:val="0"/>
-                <w:numId w:val="3"/>
-              </w:numPr>
-              <w:ind w:left="353"/>
-              <w:rPr>
-                <w:sz w:val="18"/>
-                <w:szCs w:val="18"/>
-              </w:rPr>
-            </w:pPr>
-            <w:r>
-              <w:rPr>
-                <w:sz w:val="18"/>
-                <w:szCs w:val="18"/>
-              </w:rPr>
-              <w:t>5 Numbers</w:t>
-            </w:r>
-          </w:p>
-          <w:p>
-            <w:pPr>
-              <w:pStyle w:val="ListParagraph"/>
-              <w:numPr>
-                <w:ilvl w:val="0"/>
-                <w:numId w:val="3"/>
-              </w:numPr>
-              <w:ind w:left="353"/>
-              <w:rPr>
-                <w:sz w:val="18"/>
-                <w:szCs w:val="18"/>
-              </w:rPr>
-            </w:pPr>
-            <w:r>
-              <w:rPr>
-                <w:sz w:val="18"/>
-                <w:szCs w:val="18"/>
-              </w:rPr>
-              <w:t>Total Sales</w:t>
-            </w:r>
-          </w:p>
-          <w:p>
-            <w:pPr>
-              <w:pStyle w:val="ListParagraph"/>
-              <w:numPr>
-                <w:ilvl w:val="0"/>
-                <w:numId w:val="3"/>
-              </w:numPr>
-              <w:ind w:left="353"/>
-              <w:rPr>
-                <w:sz w:val="18"/>
-                <w:szCs w:val="18"/>
-              </w:rPr>
-            </w:pPr>
-            <w:r>
-              <w:rPr>
-                <w:sz w:val="18"/>
-                <w:szCs w:val="18"/>
-              </w:rPr>
-              <w:t>Total Prize Pool</w:t>
-            </w:r>
-          </w:p>
-          <w:p>
-            <w:pPr>
-              <w:pStyle w:val="ListParagraph"/>
-              <w:numPr>
-                <w:ilvl w:val="0"/>
-                <w:numId w:val="3"/>
-              </w:numPr>
-              <w:ind w:left="353"/>
-              <w:rPr>
-                <w:sz w:val="18"/>
-                <w:szCs w:val="18"/>
-              </w:rPr>
-            </w:pPr>
-            <w:r>
-              <w:rPr>
-                <w:sz w:val="18"/>
-                <w:szCs w:val="18"/>
-              </w:rPr>
-              <w:t>Jackpot Prize</w:t>
-            </w:r>
-          </w:p>
-          <w:p>
-            <w:pPr>
-              <w:pStyle w:val="ListParagraph"/>
-              <w:numPr>
-                <w:ilvl w:val="0"/>
-                <w:numId w:val="3"/>
-              </w:numPr>
-              <w:ind w:left="353"/>
-              <w:rPr>
-                <w:sz w:val="18"/>
-                <w:szCs w:val="18"/>
-              </w:rPr>
-            </w:pPr>
-            <w:r>
-              <w:rPr>
-                <w:sz w:val="18"/>
-                <w:szCs w:val="18"/>
-              </w:rPr>
-              <w:t>Number of QP in Jackpot</w:t>
-            </w:r>
-          </w:p>
-          <w:p>
-            <w:pPr>
-              <w:pStyle w:val="ListParagraph"/>
-              <w:numPr>
-                <w:ilvl w:val="0"/>
-                <w:numId w:val="3"/>
-              </w:numPr>
-              <w:ind w:left="353"/>
-              <w:rPr>
-                <w:sz w:val="18"/>
-                <w:szCs w:val="18"/>
-              </w:rPr>
-            </w:pPr>
-            <w:r>
-              <w:rPr>
-                <w:sz w:val="18"/>
-                <w:szCs w:val="18"/>
-              </w:rPr>
-              <w:t>Total winners</w:t>
-            </w:r>
-          </w:p>
-        </w:tc>
-      </w:tr>
-      <w:tr>
-        <w:tc>
-          <w:tcPr>
-            <w:tcW w:w="1000" w:type="pct"/>
-          </w:tcPr>
-          <w:p>
-            <w:pPr>
-              <w:rPr>
-                <w:sz w:val="18"/>
-                <w:szCs w:val="18"/>
-              </w:rPr>
-            </w:pPr>
-          </w:p>
-        </w:tc>
-        <w:tc>
-          <w:tcPr>
-            <w:tcW w:w="1000" w:type="pct"/>
-          </w:tcPr>
-          <w:p>
-            <w:pPr>
-              <w:rPr>
-                <w:sz w:val="18"/>
-                <w:szCs w:val="18"/>
-              </w:rPr>
-            </w:pPr>
-          </w:p>
-        </w:tc>
-        <w:tc>
-          <w:tcPr>
-            <w:tcW w:w="1000" w:type="pct"/>
-          </w:tcPr>
-          <w:p>
-            <w:pPr>
-              <w:rPr>
-                <w:sz w:val="18"/>
-                <w:szCs w:val="18"/>
-              </w:rPr>
-            </w:pPr>
-          </w:p>
-        </w:tc>
-        <w:tc>
-          <w:tcPr>
-            <w:tcW w:w="1000" w:type="pct"/>
-          </w:tcPr>
-          <w:p>
-            <w:pPr>
-              <w:rPr>
-                <w:sz w:val="18"/>
-                <w:szCs w:val="18"/>
-              </w:rPr>
-            </w:pPr>
-          </w:p>
-        </w:tc>
-        <w:tc>
-          <w:tcPr>
-            <w:tcW w:w="1000" w:type="pct"/>
-          </w:tcPr>
-          <w:p>
-            <w:pPr>
-              <w:rPr>
-                <w:sz w:val="18"/>
-                <w:szCs w:val="18"/>
-              </w:rPr>
-            </w:pPr>
-          </w:p>
-        </w:tc>
-      </w:tr>
-      <w:tr>
-        <w:tc>
-          <w:tcPr>
-            <w:tcW w:w="1000" w:type="pct"/>
-          </w:tcPr>
-          <w:p>
-            <w:pPr>
-              <w:rPr>
-                <w:sz w:val="18"/>
-                <w:szCs w:val="18"/>
-              </w:rPr>
-            </w:pPr>
-          </w:p>
-        </w:tc>
-        <w:tc>
-          <w:tcPr>
-            <w:tcW w:w="1000" w:type="pct"/>
-          </w:tcPr>
-          <w:p>
-            <w:pPr>
-              <w:rPr>
-                <w:sz w:val="18"/>
-                <w:szCs w:val="18"/>
-              </w:rPr>
-            </w:pPr>
-          </w:p>
-        </w:tc>
-        <w:tc>
-          <w:tcPr>
-            <w:tcW w:w="1000" w:type="pct"/>
-          </w:tcPr>
-          <w:p>
-            <w:pPr>
-              <w:rPr>
-                <w:sz w:val="18"/>
-                <w:szCs w:val="18"/>
-              </w:rPr>
-            </w:pPr>
-          </w:p>
-        </w:tc>
-        <w:tc>
-          <w:tcPr>
-            <w:tcW w:w="1000" w:type="pct"/>
-          </w:tcPr>
-          <w:p>
-            <w:pPr>
-              <w:rPr>
-                <w:sz w:val="18"/>
-                <w:szCs w:val="18"/>
-              </w:rPr>
-            </w:pPr>
-          </w:p>
-        </w:tc>
-        <w:tc>
-          <w:tcPr>
-            <w:tcW w:w="1000" w:type="pct"/>
-          </w:tcPr>
-          <w:p>
-            <w:pPr>
               <w:rPr>
                 <w:sz w:val="18"/>
                 <w:szCs w:val="18"/>
@@ -2674,12 +1407,10 @@
         </w:tc>
       </w:tr>
     </w:tbl>
-    <w:p/>
-    <w:p/>
-    <w:p/>
-    <w:p/>
-    <w:p/>
-    <w:p/>
+    <w:p>
+      <w:bookmarkStart w:id="0" w:name="_GoBack"/>
+      <w:bookmarkEnd w:id="0"/>
+    </w:p>
     <w:sectPr>
       <w:pgSz w:w="15840" w:h="12240" w:orient="landscape"/>
       <w:pgMar w:top="1800" w:right="1440" w:bottom="1800" w:left="1440" w:header="720" w:footer="720" w:gutter="0"/>
